--- a/Leveraging pipeline in Spark trough scala and Sparklyr.docx
+++ b/Leveraging pipeline in Spark trough scala and Sparklyr.docx
@@ -25,6 +25,17 @@
           <w:lang w:eastAsia="en-IN"/>
         </w:rPr>
         <w:t>Intro</w:t>
+      </w:r>
+      <w:r>
+        <w:rPr>
+          <w:rFonts w:ascii="Times New Roman" w:eastAsia="Times New Roman" w:hAnsi="Times New Roman" w:cs="Times New Roman"/>
+          <w:b/>
+          <w:bCs/>
+          <w:sz w:val="36"/>
+          <w:szCs w:val="36"/>
+          <w:lang w:eastAsia="en-IN"/>
+        </w:rPr>
+        <w:t>duction</w:t>
       </w:r>
     </w:p>
     <w:p>
@@ -16169,31 +16180,49 @@
           <w:szCs w:val="20"/>
           <w:lang w:eastAsia="en-IN"/>
         </w:rPr>
-        <w:t xml:space="preserve"> (as you possibly know, there’s an interesting debate on the best API to access Apache Spark resources from R. For those that wants to know more about </w:t>
+        <w:t xml:space="preserve"> (as you possibly know, there’s an interesting debate on the best API to access Apache Spark resources from R.</w:t>
+      </w:r>
+      <w:r>
+        <w:rPr>
+          <w:rFonts w:ascii="Times New Roman" w:eastAsia="Times New Roman" w:hAnsi="Times New Roman" w:cs="Times New Roman"/>
+          <w:sz w:val="20"/>
+          <w:szCs w:val="20"/>
+          <w:lang w:eastAsia="en-IN"/>
+        </w:rPr>
+        <w:t xml:space="preserve"> Tutorial </w:t>
+      </w:r>
+      <w:proofErr w:type="gramStart"/>
+      <w:r>
+        <w:rPr>
+          <w:rFonts w:ascii="Times New Roman" w:eastAsia="Times New Roman" w:hAnsi="Times New Roman" w:cs="Times New Roman"/>
+          <w:sz w:val="20"/>
+          <w:szCs w:val="20"/>
+          <w:lang w:eastAsia="en-IN"/>
+        </w:rPr>
+        <w:t>link :</w:t>
+      </w:r>
+      <w:proofErr w:type="gramEnd"/>
+    </w:p>
+    <w:p>
+      <w:pPr>
+        <w:spacing w:before="100" w:beforeAutospacing="1" w:after="100" w:afterAutospacing="1" w:line="240" w:lineRule="auto"/>
+        <w:rPr>
+          <w:rFonts w:ascii="Times New Roman" w:eastAsia="Times New Roman" w:hAnsi="Times New Roman" w:cs="Times New Roman"/>
+          <w:sz w:val="20"/>
+          <w:szCs w:val="20"/>
+          <w:lang w:eastAsia="en-IN"/>
+        </w:rPr>
+      </w:pPr>
+      <w:r>
+        <w:rPr>
+          <w:rFonts w:ascii="Times New Roman" w:eastAsia="Times New Roman" w:hAnsi="Times New Roman" w:cs="Times New Roman"/>
+          <w:sz w:val="20"/>
+          <w:szCs w:val="20"/>
+          <w:lang w:eastAsia="en-IN"/>
+        </w:rPr>
+        <w:t>, </w:t>
       </w:r>
       <w:hyperlink r:id="rId10" w:tgtFrame="_blank" w:history="1">
-        <w:r>
-          <w:rPr>
-            <w:rFonts w:ascii="Times New Roman" w:eastAsia="Times New Roman" w:hAnsi="Times New Roman" w:cs="Times New Roman"/>
-            <w:color w:val="0000FF"/>
-            <w:sz w:val="20"/>
-            <w:szCs w:val="20"/>
-            <w:u w:val="single"/>
-            <w:lang w:eastAsia="en-IN"/>
-          </w:rPr>
-          <w:t>https://github.com/rstudio/sparklyr/issues/502</w:t>
-        </w:r>
-      </w:hyperlink>
-      <w:r>
-        <w:rPr>
-          <w:rFonts w:ascii="Times New Roman" w:eastAsia="Times New Roman" w:hAnsi="Times New Roman" w:cs="Times New Roman"/>
-          <w:sz w:val="20"/>
-          <w:szCs w:val="20"/>
-          <w:lang w:eastAsia="en-IN"/>
-        </w:rPr>
-        <w:t>, </w:t>
-      </w:r>
-      <w:hyperlink r:id="rId11" w:tgtFrame="_blank" w:history="1">
         <w:r>
           <w:rPr>
             <w:rFonts w:ascii="Times New Roman" w:eastAsia="Times New Roman" w:hAnsi="Times New Roman" w:cs="Times New Roman"/>
@@ -16355,7 +16384,7 @@
         </w:rPr>
         <w:t>) then change parameters as needed ( </w:t>
       </w:r>
-      <w:hyperlink r:id="rId12" w:tgtFrame="_blank" w:history="1">
+      <w:hyperlink r:id="rId11" w:tgtFrame="_blank" w:history="1">
         <w:r>
           <w:rPr>
             <w:rFonts w:ascii="Times New Roman" w:eastAsia="Times New Roman" w:hAnsi="Times New Roman" w:cs="Times New Roman"/>
@@ -16430,67 +16459,73 @@
           <w:lang w:eastAsia="en-IN"/>
         </w:rPr>
       </w:pPr>
-      <w:proofErr w:type="spellStart"/>
-      <w:proofErr w:type="gramStart"/>
-      <w:r>
-        <w:rPr>
-          <w:rFonts w:ascii="Courier New" w:eastAsia="Times New Roman" w:hAnsi="Courier New" w:cs="Courier New"/>
-          <w:sz w:val="20"/>
-          <w:szCs w:val="20"/>
-          <w:lang w:eastAsia="en-IN"/>
-        </w:rPr>
-        <w:t>devtools</w:t>
-      </w:r>
-      <w:proofErr w:type="spellEnd"/>
-      <w:r>
-        <w:rPr>
-          <w:rFonts w:ascii="Courier New" w:eastAsia="Times New Roman" w:hAnsi="Courier New" w:cs="Courier New"/>
-          <w:sz w:val="20"/>
-          <w:szCs w:val="20"/>
-          <w:lang w:eastAsia="en-IN"/>
-        </w:rPr>
-        <w:t>::</w:t>
-      </w:r>
-      <w:proofErr w:type="spellStart"/>
-      <w:proofErr w:type="gramEnd"/>
-      <w:r>
-        <w:rPr>
-          <w:rFonts w:ascii="Courier New" w:eastAsia="Times New Roman" w:hAnsi="Courier New" w:cs="Courier New"/>
-          <w:sz w:val="20"/>
-          <w:szCs w:val="20"/>
-          <w:lang w:eastAsia="en-IN"/>
-        </w:rPr>
-        <w:t>install_github</w:t>
-      </w:r>
-      <w:proofErr w:type="spellEnd"/>
-      <w:r>
-        <w:rPr>
-          <w:rFonts w:ascii="Courier New" w:eastAsia="Times New Roman" w:hAnsi="Courier New" w:cs="Courier New"/>
-          <w:sz w:val="20"/>
-          <w:szCs w:val="20"/>
-          <w:lang w:eastAsia="en-IN"/>
-        </w:rPr>
-        <w:t>("</w:t>
-      </w:r>
-      <w:proofErr w:type="spellStart"/>
-      <w:r>
-        <w:rPr>
-          <w:rFonts w:ascii="Courier New" w:eastAsia="Times New Roman" w:hAnsi="Courier New" w:cs="Courier New"/>
-          <w:sz w:val="20"/>
-          <w:szCs w:val="20"/>
-          <w:lang w:eastAsia="en-IN"/>
-        </w:rPr>
-        <w:t>rstudio</w:t>
-      </w:r>
-      <w:proofErr w:type="spellEnd"/>
-      <w:r>
-        <w:rPr>
-          <w:rFonts w:ascii="Courier New" w:eastAsia="Times New Roman" w:hAnsi="Courier New" w:cs="Courier New"/>
-          <w:sz w:val="20"/>
-          <w:szCs w:val="20"/>
-          <w:lang w:eastAsia="en-IN"/>
-        </w:rPr>
-        <w:t>/</w:t>
+    </w:p>
+    <w:p>
+      <w:pPr>
+        <w:tabs>
+          <w:tab w:val="left" w:pos="916"/>
+          <w:tab w:val="left" w:pos="1832"/>
+          <w:tab w:val="left" w:pos="2748"/>
+          <w:tab w:val="left" w:pos="3664"/>
+          <w:tab w:val="left" w:pos="4580"/>
+          <w:tab w:val="left" w:pos="5496"/>
+          <w:tab w:val="left" w:pos="6412"/>
+          <w:tab w:val="left" w:pos="7328"/>
+          <w:tab w:val="left" w:pos="8244"/>
+          <w:tab w:val="left" w:pos="9160"/>
+          <w:tab w:val="left" w:pos="10076"/>
+          <w:tab w:val="left" w:pos="10992"/>
+          <w:tab w:val="left" w:pos="11908"/>
+          <w:tab w:val="left" w:pos="12824"/>
+          <w:tab w:val="left" w:pos="13740"/>
+          <w:tab w:val="left" w:pos="14656"/>
+        </w:tabs>
+        <w:spacing w:after="0" w:line="240" w:lineRule="auto"/>
+        <w:rPr>
+          <w:rFonts w:ascii="Courier New" w:eastAsia="Times New Roman" w:hAnsi="Courier New" w:cs="Courier New"/>
+          <w:sz w:val="20"/>
+          <w:szCs w:val="20"/>
+          <w:lang w:eastAsia="en-IN"/>
+        </w:rPr>
+      </w:pPr>
+    </w:p>
+    <w:p>
+      <w:pPr>
+        <w:tabs>
+          <w:tab w:val="left" w:pos="916"/>
+          <w:tab w:val="left" w:pos="1832"/>
+          <w:tab w:val="left" w:pos="2748"/>
+          <w:tab w:val="left" w:pos="3664"/>
+          <w:tab w:val="left" w:pos="4580"/>
+          <w:tab w:val="left" w:pos="5496"/>
+          <w:tab w:val="left" w:pos="6412"/>
+          <w:tab w:val="left" w:pos="7328"/>
+          <w:tab w:val="left" w:pos="8244"/>
+          <w:tab w:val="left" w:pos="9160"/>
+          <w:tab w:val="left" w:pos="10076"/>
+          <w:tab w:val="left" w:pos="10992"/>
+          <w:tab w:val="left" w:pos="11908"/>
+          <w:tab w:val="left" w:pos="12824"/>
+          <w:tab w:val="left" w:pos="13740"/>
+          <w:tab w:val="left" w:pos="14656"/>
+        </w:tabs>
+        <w:spacing w:after="0" w:line="240" w:lineRule="auto"/>
+        <w:rPr>
+          <w:rFonts w:ascii="Courier New" w:eastAsia="Times New Roman" w:hAnsi="Courier New" w:cs="Courier New"/>
+          <w:sz w:val="20"/>
+          <w:szCs w:val="20"/>
+          <w:lang w:eastAsia="en-IN"/>
+        </w:rPr>
+      </w:pPr>
+      <w:r>
+        <w:rPr>
+          <w:rFonts w:ascii="Courier New" w:eastAsia="Times New Roman" w:hAnsi="Courier New" w:cs="Courier New"/>
+          <w:sz w:val="20"/>
+          <w:szCs w:val="20"/>
+          <w:lang w:eastAsia="en-IN"/>
+        </w:rPr>
+        <w:lastRenderedPageBreak/>
+        <w:t>library(</w:t>
       </w:r>
       <w:proofErr w:type="spellStart"/>
       <w:r>
@@ -16510,64 +16545,6 @@
           <w:szCs w:val="20"/>
           <w:lang w:eastAsia="en-IN"/>
         </w:rPr>
-        <w:t>")</w:t>
-      </w:r>
-    </w:p>
-    <w:p>
-      <w:pPr>
-        <w:tabs>
-          <w:tab w:val="left" w:pos="916"/>
-          <w:tab w:val="left" w:pos="1832"/>
-          <w:tab w:val="left" w:pos="2748"/>
-          <w:tab w:val="left" w:pos="3664"/>
-          <w:tab w:val="left" w:pos="4580"/>
-          <w:tab w:val="left" w:pos="5496"/>
-          <w:tab w:val="left" w:pos="6412"/>
-          <w:tab w:val="left" w:pos="7328"/>
-          <w:tab w:val="left" w:pos="8244"/>
-          <w:tab w:val="left" w:pos="9160"/>
-          <w:tab w:val="left" w:pos="10076"/>
-          <w:tab w:val="left" w:pos="10992"/>
-          <w:tab w:val="left" w:pos="11908"/>
-          <w:tab w:val="left" w:pos="12824"/>
-          <w:tab w:val="left" w:pos="13740"/>
-          <w:tab w:val="left" w:pos="14656"/>
-        </w:tabs>
-        <w:spacing w:after="0" w:line="240" w:lineRule="auto"/>
-        <w:rPr>
-          <w:rFonts w:ascii="Courier New" w:eastAsia="Times New Roman" w:hAnsi="Courier New" w:cs="Courier New"/>
-          <w:sz w:val="20"/>
-          <w:szCs w:val="20"/>
-          <w:lang w:eastAsia="en-IN"/>
-        </w:rPr>
-      </w:pPr>
-      <w:r>
-        <w:rPr>
-          <w:rFonts w:ascii="Courier New" w:eastAsia="Times New Roman" w:hAnsi="Courier New" w:cs="Courier New"/>
-          <w:sz w:val="20"/>
-          <w:szCs w:val="20"/>
-          <w:lang w:eastAsia="en-IN"/>
-        </w:rPr>
-        <w:t>library(</w:t>
-      </w:r>
-      <w:proofErr w:type="spellStart"/>
-      <w:r>
-        <w:rPr>
-          <w:rFonts w:ascii="Courier New" w:eastAsia="Times New Roman" w:hAnsi="Courier New" w:cs="Courier New"/>
-          <w:sz w:val="20"/>
-          <w:szCs w:val="20"/>
-          <w:lang w:eastAsia="en-IN"/>
-        </w:rPr>
-        <w:t>sparklyr</w:t>
-      </w:r>
-      <w:proofErr w:type="spellEnd"/>
-      <w:r>
-        <w:rPr>
-          <w:rFonts w:ascii="Courier New" w:eastAsia="Times New Roman" w:hAnsi="Courier New" w:cs="Courier New"/>
-          <w:sz w:val="20"/>
-          <w:szCs w:val="20"/>
-          <w:lang w:eastAsia="en-IN"/>
-        </w:rPr>
         <w:t>)</w:t>
       </w:r>
     </w:p>
@@ -16606,7 +16583,6 @@
           <w:szCs w:val="20"/>
           <w:lang w:eastAsia="en-IN"/>
         </w:rPr>
-        <w:lastRenderedPageBreak/>
         <w:t>library(</w:t>
       </w:r>
       <w:proofErr w:type="spellStart"/>
@@ -23512,7 +23488,7 @@
         </w:rPr>
         <w:t xml:space="preserve"> package, which provides in addition a comprehensive set of functions to leverage the ML spark package (</w:t>
       </w:r>
-      <w:hyperlink r:id="rId13" w:tgtFrame="_blank" w:history="1">
+      <w:hyperlink r:id="rId12" w:tgtFrame="_blank" w:history="1">
         <w:r>
           <w:rPr>
             <w:rFonts w:ascii="Times New Roman" w:eastAsia="Times New Roman" w:hAnsi="Times New Roman" w:cs="Times New Roman"/>
@@ -23611,7 +23587,7 @@
         </w:rPr>
         <w:t> function (</w:t>
       </w:r>
-      <w:hyperlink r:id="rId14" w:tgtFrame="_blank" w:history="1">
+      <w:hyperlink r:id="rId13" w:tgtFrame="_blank" w:history="1">
         <w:r>
           <w:rPr>
             <w:rFonts w:ascii="Times New Roman" w:eastAsia="Times New Roman" w:hAnsi="Times New Roman" w:cs="Times New Roman"/>
